--- a/PaaS Doc Gle/Mail_au_paas.docx
+++ b/PaaS Doc Gle/Mail_au_paas.docx
@@ -63,12 +63,7 @@
         <w:t xml:space="preserve"> </w:t>
       </w:r>
       <w:r>
-        <w:t>questions et v</w:t>
-      </w:r>
-      <w:bookmarkStart w:id="0" w:name="_GoBack"/>
-      <w:bookmarkEnd w:id="0"/>
-      <w:r>
-        <w:t>ous remercie d’avance.</w:t>
+        <w:t>questions et vous remercie d’avance.</w:t>
       </w:r>
     </w:p>
     <w:p/>
@@ -78,6 +73,586 @@
         <w:t>Issaga DIALLO</w:t>
       </w:r>
       <w:r>
+        <w:t>.</w:t>
+      </w:r>
+    </w:p>
+    <w:p/>
+    <w:p/>
+    <w:p/>
+    <w:p>
+      <w:pPr>
+        <w:rPr>
+          <w:lang w:val="en"/>
+        </w:rPr>
+      </w:pPr>
+      <w:r>
+        <w:rPr>
+          <w:rStyle w:val="hps"/>
+          <w:lang w:val="en"/>
+        </w:rPr>
+        <w:t>Hello</w:t>
+      </w:r>
+      <w:proofErr w:type="gramStart"/>
+      <w:r>
+        <w:rPr>
+          <w:rStyle w:val="hps"/>
+          <w:lang w:val="en"/>
+        </w:rPr>
+        <w:t>,</w:t>
+      </w:r>
+      <w:proofErr w:type="gramEnd"/>
+      <w:r>
+        <w:rPr>
+          <w:lang w:val="en"/>
+        </w:rPr>
+        <w:br/>
+      </w:r>
+      <w:r>
+        <w:rPr>
+          <w:lang w:val="en"/>
+        </w:rPr>
+        <w:br/>
+      </w:r>
+      <w:r>
+        <w:rPr>
+          <w:rStyle w:val="hps"/>
+          <w:lang w:val="en"/>
+        </w:rPr>
+        <w:t>As part of</w:t>
+      </w:r>
+      <w:r>
+        <w:rPr>
+          <w:lang w:val="en"/>
+        </w:rPr>
+        <w:t xml:space="preserve"> </w:t>
+      </w:r>
+      <w:r>
+        <w:rPr>
+          <w:rStyle w:val="hps"/>
+          <w:lang w:val="en"/>
+        </w:rPr>
+        <w:t>my</w:t>
+      </w:r>
+      <w:r>
+        <w:rPr>
+          <w:lang w:val="en"/>
+        </w:rPr>
+        <w:t xml:space="preserve"> </w:t>
+      </w:r>
+      <w:r>
+        <w:rPr>
+          <w:rStyle w:val="hps"/>
+          <w:lang w:val="en"/>
+        </w:rPr>
+        <w:t>internship</w:t>
+      </w:r>
+      <w:r>
+        <w:rPr>
+          <w:lang w:val="en"/>
+        </w:rPr>
+        <w:t xml:space="preserve"> </w:t>
+      </w:r>
+      <w:r>
+        <w:rPr>
+          <w:rStyle w:val="hps"/>
+          <w:lang w:val="en"/>
+        </w:rPr>
+        <w:t>master studies</w:t>
+      </w:r>
+      <w:r>
+        <w:rPr>
+          <w:lang w:val="en"/>
+        </w:rPr>
+        <w:t xml:space="preserve"> </w:t>
+      </w:r>
+      <w:r>
+        <w:rPr>
+          <w:rStyle w:val="hps"/>
+          <w:lang w:val="en"/>
+        </w:rPr>
+        <w:t>in</w:t>
+      </w:r>
+      <w:r>
+        <w:rPr>
+          <w:lang w:val="en"/>
+        </w:rPr>
+        <w:t xml:space="preserve"> </w:t>
+      </w:r>
+      <w:r>
+        <w:rPr>
+          <w:rStyle w:val="hps"/>
+          <w:lang w:val="en"/>
+        </w:rPr>
+        <w:t>software development</w:t>
+      </w:r>
+      <w:r>
+        <w:rPr>
+          <w:lang w:val="en"/>
+        </w:rPr>
+        <w:t xml:space="preserve">, I </w:t>
+      </w:r>
+      <w:r>
+        <w:rPr>
+          <w:lang w:val="en"/>
+        </w:rPr>
+        <w:t xml:space="preserve">am </w:t>
+      </w:r>
+      <w:r>
+        <w:rPr>
+          <w:rStyle w:val="hps"/>
+          <w:lang w:val="en"/>
+        </w:rPr>
+        <w:t>conducting</w:t>
+      </w:r>
+      <w:r>
+        <w:rPr>
+          <w:rStyle w:val="hps"/>
+          <w:lang w:val="en"/>
+        </w:rPr>
+        <w:t xml:space="preserve"> a study</w:t>
+      </w:r>
+      <w:r>
+        <w:rPr>
+          <w:lang w:val="en"/>
+        </w:rPr>
+        <w:t xml:space="preserve"> </w:t>
+      </w:r>
+      <w:r>
+        <w:rPr>
+          <w:rStyle w:val="hps"/>
+          <w:lang w:val="en"/>
+        </w:rPr>
+        <w:t>on</w:t>
+      </w:r>
+      <w:r>
+        <w:rPr>
+          <w:lang w:val="en"/>
+        </w:rPr>
+        <w:t xml:space="preserve"> </w:t>
+      </w:r>
+      <w:r>
+        <w:rPr>
+          <w:rStyle w:val="hps"/>
+          <w:lang w:val="en"/>
+        </w:rPr>
+        <w:t>PaaS offerings</w:t>
+      </w:r>
+      <w:r>
+        <w:rPr>
+          <w:lang w:val="en"/>
+        </w:rPr>
+        <w:t xml:space="preserve"> </w:t>
+      </w:r>
+      <w:r>
+        <w:rPr>
+          <w:rStyle w:val="hps"/>
+          <w:lang w:val="en"/>
+        </w:rPr>
+        <w:t>market</w:t>
+      </w:r>
+      <w:r>
+        <w:rPr>
+          <w:lang w:val="en"/>
+        </w:rPr>
+        <w:t xml:space="preserve">. </w:t>
+      </w:r>
+      <w:proofErr w:type="gramStart"/>
+      <w:r>
+        <w:rPr>
+          <w:rStyle w:val="hps"/>
+          <w:lang w:val="en"/>
+        </w:rPr>
+        <w:t>Seeing that</w:t>
+      </w:r>
+      <w:r>
+        <w:rPr>
+          <w:lang w:val="en"/>
+        </w:rPr>
+        <w:t xml:space="preserve"> </w:t>
+      </w:r>
+      <w:r>
+        <w:rPr>
+          <w:rStyle w:val="hps"/>
+          <w:lang w:val="en"/>
+        </w:rPr>
+        <w:t>your</w:t>
+      </w:r>
+      <w:r>
+        <w:rPr>
+          <w:lang w:val="en"/>
+        </w:rPr>
+        <w:t xml:space="preserve"> </w:t>
+      </w:r>
+      <w:r>
+        <w:rPr>
+          <w:rStyle w:val="hps"/>
+          <w:lang w:val="en"/>
+        </w:rPr>
+        <w:t>cloud offering</w:t>
+      </w:r>
+      <w:r>
+        <w:rPr>
+          <w:lang w:val="en"/>
+        </w:rPr>
+        <w:t xml:space="preserve"> </w:t>
+      </w:r>
+      <w:r>
+        <w:rPr>
+          <w:rStyle w:val="hps"/>
+          <w:lang w:val="en"/>
+        </w:rPr>
+        <w:t>very interest</w:t>
+      </w:r>
+      <w:r>
+        <w:rPr>
+          <w:lang w:val="en"/>
+        </w:rPr>
+        <w:t xml:space="preserve"> </w:t>
+      </w:r>
+      <w:r>
+        <w:rPr>
+          <w:rStyle w:val="hps"/>
+          <w:lang w:val="en"/>
+        </w:rPr>
+        <w:t>my</w:t>
+      </w:r>
+      <w:r>
+        <w:rPr>
+          <w:lang w:val="en"/>
+        </w:rPr>
+        <w:t xml:space="preserve"> </w:t>
+      </w:r>
+      <w:r>
+        <w:rPr>
+          <w:rStyle w:val="hps"/>
+          <w:lang w:val="en"/>
+        </w:rPr>
+        <w:t>home business</w:t>
+      </w:r>
+      <w:r>
+        <w:rPr>
+          <w:lang w:val="en"/>
+        </w:rPr>
+        <w:t xml:space="preserve">, I decided </w:t>
+      </w:r>
+      <w:r>
+        <w:rPr>
+          <w:rStyle w:val="hps"/>
+          <w:lang w:val="en"/>
+        </w:rPr>
+        <w:t>to contact you to</w:t>
+      </w:r>
+      <w:r>
+        <w:rPr>
+          <w:lang w:val="en"/>
+        </w:rPr>
+        <w:t xml:space="preserve"> </w:t>
+      </w:r>
+      <w:r>
+        <w:rPr>
+          <w:rStyle w:val="hps"/>
+          <w:lang w:val="en"/>
+        </w:rPr>
+        <w:t>learn</w:t>
+      </w:r>
+      <w:r>
+        <w:rPr>
+          <w:lang w:val="en"/>
+        </w:rPr>
+        <w:t xml:space="preserve"> </w:t>
+      </w:r>
+      <w:r>
+        <w:rPr>
+          <w:rStyle w:val="hps"/>
+          <w:lang w:val="en"/>
+        </w:rPr>
+        <w:t>more about</w:t>
+      </w:r>
+      <w:r>
+        <w:rPr>
+          <w:lang w:val="en"/>
+        </w:rPr>
+        <w:t xml:space="preserve"> </w:t>
+      </w:r>
+      <w:r>
+        <w:rPr>
+          <w:rStyle w:val="hps"/>
+          <w:lang w:val="en"/>
+        </w:rPr>
+        <w:t>it.</w:t>
+      </w:r>
+      <w:proofErr w:type="gramEnd"/>
+      <w:r>
+        <w:rPr>
+          <w:lang w:val="en"/>
+        </w:rPr>
+        <w:t xml:space="preserve"> </w:t>
+      </w:r>
+      <w:r>
+        <w:rPr>
+          <w:rStyle w:val="hps"/>
+          <w:lang w:val="en"/>
+        </w:rPr>
+        <w:t>So I</w:t>
+      </w:r>
+      <w:r>
+        <w:rPr>
+          <w:lang w:val="en"/>
+        </w:rPr>
+        <w:t xml:space="preserve"> </w:t>
+      </w:r>
+      <w:r>
+        <w:rPr>
+          <w:rStyle w:val="hps"/>
+          <w:lang w:val="en"/>
+        </w:rPr>
+        <w:t>prepared a questionnaire</w:t>
+      </w:r>
+      <w:r>
+        <w:rPr>
+          <w:lang w:val="en"/>
+        </w:rPr>
+        <w:t xml:space="preserve"> </w:t>
+      </w:r>
+      <w:r>
+        <w:rPr>
+          <w:lang w:val="en"/>
+        </w:rPr>
+        <w:t>(</w:t>
+      </w:r>
+      <w:r>
+        <w:rPr>
+          <w:rStyle w:val="hps"/>
+          <w:lang w:val="en"/>
+        </w:rPr>
+        <w:t>attached</w:t>
+      </w:r>
+      <w:r>
+        <w:rPr>
+          <w:rStyle w:val="hps"/>
+          <w:lang w:val="en"/>
+        </w:rPr>
+        <w:t>), and</w:t>
+      </w:r>
+      <w:r>
+        <w:rPr>
+          <w:lang w:val="en"/>
+        </w:rPr>
+        <w:t xml:space="preserve"> </w:t>
+      </w:r>
+      <w:r>
+        <w:rPr>
+          <w:rStyle w:val="hps"/>
+          <w:lang w:val="en"/>
+        </w:rPr>
+        <w:t>I</w:t>
+      </w:r>
+      <w:r>
+        <w:rPr>
+          <w:lang w:val="en"/>
+        </w:rPr>
+        <w:t xml:space="preserve"> </w:t>
+      </w:r>
+      <w:r>
+        <w:rPr>
+          <w:rStyle w:val="hps"/>
+          <w:lang w:val="en"/>
+        </w:rPr>
+        <w:t>would like</w:t>
+      </w:r>
+      <w:r>
+        <w:rPr>
+          <w:lang w:val="en"/>
+        </w:rPr>
+        <w:t xml:space="preserve"> </w:t>
+      </w:r>
+      <w:r>
+        <w:rPr>
+          <w:rStyle w:val="hps"/>
+          <w:lang w:val="en"/>
+        </w:rPr>
+        <w:t>you to complete</w:t>
+      </w:r>
+      <w:r>
+        <w:rPr>
+          <w:rStyle w:val="hps"/>
+          <w:lang w:val="en"/>
+        </w:rPr>
+        <w:t xml:space="preserve"> with the </w:t>
+      </w:r>
+      <w:r>
+        <w:rPr>
+          <w:rStyle w:val="hps"/>
+          <w:lang w:val="en"/>
+        </w:rPr>
+        <w:t>available information on</w:t>
+      </w:r>
+      <w:r>
+        <w:rPr>
+          <w:lang w:val="en"/>
+        </w:rPr>
+        <w:t xml:space="preserve"> </w:t>
+      </w:r>
+      <w:r>
+        <w:rPr>
+          <w:rStyle w:val="hps"/>
+          <w:lang w:val="en"/>
+        </w:rPr>
+        <w:t>your offer</w:t>
+      </w:r>
+      <w:r>
+        <w:rPr>
+          <w:lang w:val="en"/>
+        </w:rPr>
+        <w:t xml:space="preserve"> </w:t>
+      </w:r>
+      <w:r>
+        <w:rPr>
+          <w:rStyle w:val="hps"/>
+          <w:lang w:val="en"/>
+        </w:rPr>
+        <w:t>in order to</w:t>
+      </w:r>
+      <w:r>
+        <w:rPr>
+          <w:rStyle w:val="hps"/>
+          <w:lang w:val="en"/>
+        </w:rPr>
+        <w:t xml:space="preserve"> better</w:t>
+      </w:r>
+      <w:r>
+        <w:rPr>
+          <w:rStyle w:val="hps"/>
+          <w:lang w:val="en"/>
+        </w:rPr>
+        <w:t xml:space="preserve"> know</w:t>
+      </w:r>
+      <w:r>
+        <w:rPr>
+          <w:lang w:val="en"/>
+        </w:rPr>
+        <w:t xml:space="preserve"> it.</w:t>
+      </w:r>
+    </w:p>
+    <w:p>
+      <w:r>
+        <w:rPr>
+          <w:lang w:val="en"/>
+        </w:rPr>
+        <w:br/>
+      </w:r>
+      <w:r>
+        <w:rPr>
+          <w:rStyle w:val="hps"/>
+          <w:lang w:val="en"/>
+        </w:rPr>
+        <w:t>I remain</w:t>
+      </w:r>
+      <w:r>
+        <w:rPr>
+          <w:lang w:val="en"/>
+        </w:rPr>
+        <w:t xml:space="preserve"> </w:t>
+      </w:r>
+      <w:r>
+        <w:rPr>
+          <w:rStyle w:val="hps"/>
+          <w:lang w:val="en"/>
+        </w:rPr>
+        <w:t>available for</w:t>
+      </w:r>
+      <w:r>
+        <w:rPr>
+          <w:lang w:val="en"/>
+        </w:rPr>
+        <w:t xml:space="preserve"> </w:t>
+      </w:r>
+      <w:r>
+        <w:rPr>
+          <w:rStyle w:val="hps"/>
+          <w:lang w:val="en"/>
+        </w:rPr>
+        <w:t>any questions</w:t>
+      </w:r>
+      <w:r>
+        <w:rPr>
+          <w:lang w:val="en"/>
+        </w:rPr>
+        <w:t xml:space="preserve"> </w:t>
+      </w:r>
+      <w:r>
+        <w:rPr>
+          <w:rStyle w:val="hps"/>
+          <w:lang w:val="en"/>
+        </w:rPr>
+        <w:t>and</w:t>
+      </w:r>
+      <w:r>
+        <w:rPr>
+          <w:lang w:val="en"/>
+        </w:rPr>
+        <w:t xml:space="preserve"> </w:t>
+      </w:r>
+      <w:r>
+        <w:rPr>
+          <w:rStyle w:val="hps"/>
+          <w:lang w:val="en"/>
+        </w:rPr>
+        <w:t>thank you in</w:t>
+      </w:r>
+      <w:bookmarkStart w:id="0" w:name="_GoBack"/>
+      <w:bookmarkEnd w:id="0"/>
+      <w:r>
+        <w:rPr>
+          <w:rStyle w:val="hps"/>
+          <w:lang w:val="en"/>
+        </w:rPr>
+        <w:t xml:space="preserve"> advance</w:t>
+      </w:r>
+      <w:r>
+        <w:rPr>
+          <w:lang w:val="en"/>
+        </w:rPr>
+        <w:t>.</w:t>
+      </w:r>
+      <w:r>
+        <w:rPr>
+          <w:lang w:val="en"/>
+        </w:rPr>
+        <w:br/>
+      </w:r>
+      <w:r>
+        <w:rPr>
+          <w:lang w:val="en"/>
+        </w:rPr>
+        <w:br/>
+      </w:r>
+      <w:r>
+        <w:rPr>
+          <w:rStyle w:val="hps"/>
+          <w:lang w:val="en"/>
+        </w:rPr>
+        <w:t>Issaga</w:t>
+      </w:r>
+      <w:r>
+        <w:rPr>
+          <w:lang w:val="en"/>
+        </w:rPr>
+        <w:t xml:space="preserve"> </w:t>
+      </w:r>
+      <w:proofErr w:type="spellStart"/>
+      <w:r>
+        <w:rPr>
+          <w:rStyle w:val="hps"/>
+          <w:lang w:val="en"/>
+        </w:rPr>
+        <w:t>Diallo</w:t>
+      </w:r>
+      <w:proofErr w:type="spellEnd"/>
+      <w:r>
+        <w:rPr>
+          <w:lang w:val="en"/>
+        </w:rPr>
         <w:t>.</w:t>
       </w:r>
     </w:p>
@@ -278,6 +853,11 @@
     <w:semiHidden/>
     <w:unhideWhenUsed/>
   </w:style>
+  <w:style w:type="character" w:customStyle="1" w:styleId="hps">
+    <w:name w:val="hps"/>
+    <w:basedOn w:val="Policepardfaut"/>
+    <w:rsid w:val="00326581"/>
+  </w:style>
 </w:styles>
 </file>
 
@@ -467,6 +1047,11 @@
     <w:uiPriority w:val="99"/>
     <w:semiHidden/>
     <w:unhideWhenUsed/>
+  </w:style>
+  <w:style w:type="character" w:customStyle="1" w:styleId="hps">
+    <w:name w:val="hps"/>
+    <w:basedOn w:val="Policepardfaut"/>
+    <w:rsid w:val="00326581"/>
   </w:style>
 </w:styles>
 </file>
